--- a/docs/labs/SRS_template.docx
+++ b/docs/labs/SRS_template.docx
@@ -27,12 +27,14 @@
         </w:rPr>
         <w:t xml:space="preserve"> </w:t>
       </w:r>
+      <w:proofErr w:type="spellStart"/>
       <w:r>
         <w:rPr>
           <w:rFonts w:eastAsia="MS Mincho"/>
         </w:rPr>
         <w:t>PCorrector</w:t>
       </w:r>
+      <w:proofErr w:type="spellEnd"/>
     </w:p>
     <w:p>
       <w:pPr>
@@ -62,11 +64,33 @@
           <w:rFonts w:eastAsia="MS Mincho"/>
         </w:rPr>
       </w:pPr>
-      <w:r>
-        <w:rPr>
-          <w:rFonts w:eastAsia="MS Mincho"/>
-        </w:rPr>
-        <w:t xml:space="preserve">Uristen Madi </w:t>
+      <w:proofErr w:type="spellStart"/>
+      <w:r>
+        <w:rPr>
+          <w:rFonts w:eastAsia="MS Mincho"/>
+        </w:rPr>
+        <w:t>Uristen</w:t>
+      </w:r>
+      <w:proofErr w:type="spellEnd"/>
+      <w:r>
+        <w:rPr>
+          <w:rFonts w:eastAsia="MS Mincho"/>
+        </w:rPr>
+        <w:t xml:space="preserve"> </w:t>
+      </w:r>
+      <w:proofErr w:type="spellStart"/>
+      <w:r>
+        <w:rPr>
+          <w:rFonts w:eastAsia="MS Mincho"/>
+        </w:rPr>
+        <w:t>Madi</w:t>
+      </w:r>
+      <w:proofErr w:type="spellEnd"/>
+      <w:r>
+        <w:rPr>
+          <w:rFonts w:eastAsia="MS Mincho"/>
+        </w:rPr>
+        <w:t xml:space="preserve"> </w:t>
       </w:r>
     </w:p>
     <w:p>
@@ -76,12 +100,28 @@
           <w:rFonts w:eastAsia="MS Mincho"/>
         </w:rPr>
       </w:pPr>
-      <w:r>
-        <w:rPr>
-          <w:rFonts w:eastAsia="MS Mincho"/>
-        </w:rPr>
-        <w:t>Ordabayev Akylbek</w:t>
-      </w:r>
+      <w:proofErr w:type="spellStart"/>
+      <w:r>
+        <w:rPr>
+          <w:rFonts w:eastAsia="MS Mincho"/>
+        </w:rPr>
+        <w:t>Ordabayev</w:t>
+      </w:r>
+      <w:proofErr w:type="spellEnd"/>
+      <w:r>
+        <w:rPr>
+          <w:rFonts w:eastAsia="MS Mincho"/>
+        </w:rPr>
+        <w:t xml:space="preserve"> </w:t>
+      </w:r>
+      <w:proofErr w:type="spellStart"/>
+      <w:r>
+        <w:rPr>
+          <w:rFonts w:eastAsia="MS Mincho"/>
+        </w:rPr>
+        <w:t>Akylbek</w:t>
+      </w:r>
+      <w:proofErr w:type="spellEnd"/>
     </w:p>
     <w:p>
       <w:pPr>
@@ -90,12 +130,28 @@
           <w:rFonts w:eastAsia="MS Mincho"/>
         </w:rPr>
       </w:pPr>
-      <w:r>
-        <w:rPr>
-          <w:rFonts w:eastAsia="MS Mincho"/>
-        </w:rPr>
-        <w:t>Aidarov Shokhan</w:t>
-      </w:r>
+      <w:proofErr w:type="spellStart"/>
+      <w:r>
+        <w:rPr>
+          <w:rFonts w:eastAsia="MS Mincho"/>
+        </w:rPr>
+        <w:t>Aidarov</w:t>
+      </w:r>
+      <w:proofErr w:type="spellEnd"/>
+      <w:r>
+        <w:rPr>
+          <w:rFonts w:eastAsia="MS Mincho"/>
+        </w:rPr>
+        <w:t xml:space="preserve"> </w:t>
+      </w:r>
+      <w:proofErr w:type="spellStart"/>
+      <w:r>
+        <w:rPr>
+          <w:rFonts w:eastAsia="MS Mincho"/>
+        </w:rPr>
+        <w:t>Shokhan</w:t>
+      </w:r>
+      <w:proofErr w:type="spellEnd"/>
     </w:p>
     <w:p>
       <w:pPr>
@@ -104,12 +160,28 @@
           <w:rFonts w:eastAsia="MS Mincho"/>
         </w:rPr>
       </w:pPr>
-      <w:r>
-        <w:rPr>
-          <w:rFonts w:eastAsia="MS Mincho"/>
-        </w:rPr>
-        <w:t>Shalkarbai Nurzhigit</w:t>
-      </w:r>
+      <w:proofErr w:type="spellStart"/>
+      <w:r>
+        <w:rPr>
+          <w:rFonts w:eastAsia="MS Mincho"/>
+        </w:rPr>
+        <w:t>Shalkarbai</w:t>
+      </w:r>
+      <w:proofErr w:type="spellEnd"/>
+      <w:r>
+        <w:rPr>
+          <w:rFonts w:eastAsia="MS Mincho"/>
+        </w:rPr>
+        <w:t xml:space="preserve"> </w:t>
+      </w:r>
+      <w:proofErr w:type="spellStart"/>
+      <w:r>
+        <w:rPr>
+          <w:rFonts w:eastAsia="MS Mincho"/>
+        </w:rPr>
+        <w:t>Nurzhigit</w:t>
+      </w:r>
+      <w:proofErr w:type="spellEnd"/>
     </w:p>
     <w:p>
       <w:pPr>
@@ -180,12 +252,6 @@
         <w:gridCol w:w="6644"/>
       </w:tblGrid>
       <w:tr>
-        <w:tblPrEx>
-          <w:tblCellMar>
-            <w:top w:w="0" w:type="dxa"/>
-            <w:bottom w:w="0" w:type="dxa"/>
-          </w:tblCellMar>
-        </w:tblPrEx>
         <w:tc>
           <w:tcPr>
             <w:tcW w:w="1016" w:type="dxa"/>
@@ -272,12 +338,6 @@
         </w:tc>
       </w:tr>
       <w:tr>
-        <w:tblPrEx>
-          <w:tblCellMar>
-            <w:top w:w="0" w:type="dxa"/>
-            <w:bottom w:w="0" w:type="dxa"/>
-          </w:tblCellMar>
-        </w:tblPrEx>
         <w:tc>
           <w:tcPr>
             <w:tcW w:w="1016" w:type="dxa"/>
@@ -364,12 +424,6 @@
         </w:tc>
       </w:tr>
       <w:tr>
-        <w:tblPrEx>
-          <w:tblCellMar>
-            <w:top w:w="0" w:type="dxa"/>
-            <w:bottom w:w="0" w:type="dxa"/>
-          </w:tblCellMar>
-        </w:tblPrEx>
         <w:tc>
           <w:tcPr>
             <w:tcW w:w="1016" w:type="dxa"/>
@@ -420,12 +474,6 @@
         </w:tc>
       </w:tr>
       <w:tr>
-        <w:tblPrEx>
-          <w:tblCellMar>
-            <w:top w:w="0" w:type="dxa"/>
-            <w:bottom w:w="0" w:type="dxa"/>
-          </w:tblCellMar>
-        </w:tblPrEx>
         <w:tc>
           <w:tcPr>
             <w:tcW w:w="1016" w:type="dxa"/>
@@ -476,12 +524,6 @@
         </w:tc>
       </w:tr>
       <w:tr>
-        <w:tblPrEx>
-          <w:tblCellMar>
-            <w:top w:w="0" w:type="dxa"/>
-            <w:bottom w:w="0" w:type="dxa"/>
-          </w:tblCellMar>
-        </w:tblPrEx>
         <w:tc>
           <w:tcPr>
             <w:tcW w:w="1016" w:type="dxa"/>
@@ -532,12 +574,6 @@
         </w:tc>
       </w:tr>
       <w:tr>
-        <w:tblPrEx>
-          <w:tblCellMar>
-            <w:top w:w="0" w:type="dxa"/>
-            <w:bottom w:w="0" w:type="dxa"/>
-          </w:tblCellMar>
-        </w:tblPrEx>
         <w:tc>
           <w:tcPr>
             <w:tcW w:w="1016" w:type="dxa"/>
@@ -715,6 +751,7 @@
         <w:r>
           <w:rPr>
             <w:noProof/>
+            <w:webHidden/>
           </w:rPr>
         </w:r>
         <w:r>
@@ -806,6 +843,7 @@
         <w:r>
           <w:rPr>
             <w:noProof/>
+            <w:webHidden/>
           </w:rPr>
         </w:r>
         <w:r>
@@ -897,6 +935,7 @@
         <w:r>
           <w:rPr>
             <w:noProof/>
+            <w:webHidden/>
           </w:rPr>
         </w:r>
         <w:r>
@@ -988,6 +1027,7 @@
         <w:r>
           <w:rPr>
             <w:noProof/>
+            <w:webHidden/>
           </w:rPr>
         </w:r>
         <w:r>
@@ -1079,6 +1119,7 @@
         <w:r>
           <w:rPr>
             <w:noProof/>
+            <w:webHidden/>
           </w:rPr>
         </w:r>
         <w:r>
@@ -1170,6 +1211,7 @@
         <w:r>
           <w:rPr>
             <w:noProof/>
+            <w:webHidden/>
           </w:rPr>
         </w:r>
         <w:r>
@@ -1263,6 +1305,7 @@
         <w:r>
           <w:rPr>
             <w:noProof/>
+            <w:webHidden/>
           </w:rPr>
         </w:r>
         <w:r>
@@ -1354,6 +1397,7 @@
         <w:r>
           <w:rPr>
             <w:noProof/>
+            <w:webHidden/>
           </w:rPr>
         </w:r>
         <w:r>
@@ -1445,6 +1489,7 @@
         <w:r>
           <w:rPr>
             <w:noProof/>
+            <w:webHidden/>
           </w:rPr>
         </w:r>
         <w:r>
@@ -1536,6 +1581,7 @@
         <w:r>
           <w:rPr>
             <w:noProof/>
+            <w:webHidden/>
           </w:rPr>
         </w:r>
         <w:r>
@@ -1627,6 +1673,7 @@
         <w:r>
           <w:rPr>
             <w:noProof/>
+            <w:webHidden/>
           </w:rPr>
         </w:r>
         <w:r>
@@ -1718,6 +1765,7 @@
         <w:r>
           <w:rPr>
             <w:noProof/>
+            <w:webHidden/>
           </w:rPr>
         </w:r>
         <w:r>
@@ -1811,6 +1859,7 @@
         <w:r>
           <w:rPr>
             <w:noProof/>
+            <w:webHidden/>
           </w:rPr>
         </w:r>
         <w:r>
@@ -1902,6 +1951,7 @@
         <w:r>
           <w:rPr>
             <w:noProof/>
+            <w:webHidden/>
           </w:rPr>
         </w:r>
         <w:r>
@@ -1993,6 +2043,7 @@
         <w:r>
           <w:rPr>
             <w:noProof/>
+            <w:webHidden/>
           </w:rPr>
         </w:r>
         <w:r>
@@ -2084,6 +2135,7 @@
         <w:r>
           <w:rPr>
             <w:noProof/>
+            <w:webHidden/>
           </w:rPr>
         </w:r>
         <w:r>
@@ -2175,6 +2227,7 @@
         <w:r>
           <w:rPr>
             <w:noProof/>
+            <w:webHidden/>
           </w:rPr>
         </w:r>
         <w:r>
@@ -2266,6 +2319,7 @@
         <w:r>
           <w:rPr>
             <w:noProof/>
+            <w:webHidden/>
           </w:rPr>
         </w:r>
         <w:r>
@@ -2357,6 +2411,7 @@
         <w:r>
           <w:rPr>
             <w:noProof/>
+            <w:webHidden/>
           </w:rPr>
         </w:r>
         <w:r>
@@ -2560,12 +2615,6 @@
         <w:gridCol w:w="7267"/>
       </w:tblGrid>
       <w:tr>
-        <w:tblPrEx>
-          <w:tblCellMar>
-            <w:top w:w="0" w:type="dxa"/>
-            <w:bottom w:w="0" w:type="dxa"/>
-          </w:tblCellMar>
-        </w:tblPrEx>
         <w:tc>
           <w:tcPr>
             <w:tcW w:w="2539" w:type="dxa"/>
@@ -2606,12 +2655,6 @@
         </w:tc>
       </w:tr>
       <w:tr>
-        <w:tblPrEx>
-          <w:tblCellMar>
-            <w:top w:w="0" w:type="dxa"/>
-            <w:bottom w:w="0" w:type="dxa"/>
-          </w:tblCellMar>
-        </w:tblPrEx>
         <w:tc>
           <w:tcPr>
             <w:tcW w:w="2539" w:type="dxa"/>
@@ -2650,12 +2693,6 @@
         </w:tc>
       </w:tr>
       <w:tr>
-        <w:tblPrEx>
-          <w:tblCellMar>
-            <w:top w:w="0" w:type="dxa"/>
-            <w:bottom w:w="0" w:type="dxa"/>
-          </w:tblCellMar>
-        </w:tblPrEx>
         <w:tc>
           <w:tcPr>
             <w:tcW w:w="2539" w:type="dxa"/>
@@ -2666,12 +2703,14 @@
                 <w:rFonts w:eastAsia="MS Mincho"/>
               </w:rPr>
             </w:pPr>
+            <w:proofErr w:type="spellStart"/>
             <w:r>
               <w:rPr>
                 <w:rFonts w:eastAsia="MS Mincho"/>
               </w:rPr>
               <w:t>Instagram</w:t>
             </w:r>
+            <w:proofErr w:type="spellEnd"/>
           </w:p>
         </w:tc>
         <w:tc>
@@ -2694,12 +2733,6 @@
         </w:tc>
       </w:tr>
       <w:tr>
-        <w:tblPrEx>
-          <w:tblCellMar>
-            <w:top w:w="0" w:type="dxa"/>
-            <w:bottom w:w="0" w:type="dxa"/>
-          </w:tblCellMar>
-        </w:tblPrEx>
         <w:tc>
           <w:tcPr>
             <w:tcW w:w="2539" w:type="dxa"/>
@@ -2885,20 +2918,62 @@
         <w:rPr>
           <w:rFonts w:eastAsia="MS Mincho"/>
         </w:rPr>
-        <w:t>The PCorrector application is a pictures correcting tool for users of Instagram.</w:t>
-      </w:r>
-    </w:p>
-    <w:p>
-      <w:pPr>
-        <w:rPr>
-          <w:rFonts w:eastAsia="MS Mincho"/>
-        </w:rPr>
-      </w:pPr>
-      <w:r>
-        <w:rPr>
-          <w:rFonts w:eastAsia="MS Mincho"/>
-        </w:rPr>
-        <w:t>The application will allow users to correct their pictures and send it to Instagram.</w:t>
+        <w:t xml:space="preserve">The </w:t>
+      </w:r>
+      <w:proofErr w:type="spellStart"/>
+      <w:r>
+        <w:rPr>
+          <w:rFonts w:eastAsia="MS Mincho"/>
+        </w:rPr>
+        <w:t>PCorrector</w:t>
+      </w:r>
+      <w:proofErr w:type="spellEnd"/>
+      <w:r>
+        <w:rPr>
+          <w:rFonts w:eastAsia="MS Mincho"/>
+        </w:rPr>
+        <w:t xml:space="preserve"> application is a pictures correcting tool for users of </w:t>
+      </w:r>
+      <w:proofErr w:type="spellStart"/>
+      <w:r>
+        <w:rPr>
+          <w:rFonts w:eastAsia="MS Mincho"/>
+        </w:rPr>
+        <w:t>Instagram</w:t>
+      </w:r>
+      <w:proofErr w:type="spellEnd"/>
+      <w:r>
+        <w:rPr>
+          <w:rFonts w:eastAsia="MS Mincho"/>
+        </w:rPr>
+        <w:t>.</w:t>
+      </w:r>
+    </w:p>
+    <w:p>
+      <w:pPr>
+        <w:rPr>
+          <w:rFonts w:eastAsia="MS Mincho"/>
+        </w:rPr>
+      </w:pPr>
+      <w:r>
+        <w:rPr>
+          <w:rFonts w:eastAsia="MS Mincho"/>
+        </w:rPr>
+        <w:t xml:space="preserve">The application will allow users to correct their pictures and send it to </w:t>
+      </w:r>
+      <w:proofErr w:type="spellStart"/>
+      <w:r>
+        <w:rPr>
+          <w:rFonts w:eastAsia="MS Mincho"/>
+        </w:rPr>
+        <w:t>Instagram</w:t>
+      </w:r>
+      <w:proofErr w:type="spellEnd"/>
+      <w:r>
+        <w:rPr>
+          <w:rFonts w:eastAsia="MS Mincho"/>
+        </w:rPr>
+        <w:t>.</w:t>
       </w:r>
     </w:p>
     <w:p>
@@ -2923,7 +2998,21 @@
         <w:rPr>
           <w:rFonts w:eastAsia="MS Mincho"/>
         </w:rPr>
-        <w:t>also allow in future to correct a short video.</w:t>
+        <w:t xml:space="preserve">also allow in future </w:t>
+      </w:r>
+      <w:proofErr w:type="gramStart"/>
+      <w:r>
+        <w:rPr>
+          <w:rFonts w:eastAsia="MS Mincho"/>
+        </w:rPr>
+        <w:t>to correct</w:t>
+      </w:r>
+      <w:proofErr w:type="gramEnd"/>
+      <w:r>
+        <w:rPr>
+          <w:rFonts w:eastAsia="MS Mincho"/>
+        </w:rPr>
+        <w:t xml:space="preserve"> a short video.</w:t>
       </w:r>
       <w:r>
         <w:rPr>
@@ -2961,11 +3050,47 @@
           <w:rFonts w:eastAsia="MS Mincho"/>
         </w:rPr>
       </w:pPr>
-      <w:r>
-        <w:rPr>
-          <w:rFonts w:eastAsia="MS Mincho"/>
-        </w:rPr>
-        <w:t xml:space="preserve">This  application is similar existing application in Instagram . It is unique , though ,in that it allows users to do more operation with their pictures and short video. </w:t>
+      <w:proofErr w:type="gramStart"/>
+      <w:r>
+        <w:rPr>
+          <w:rFonts w:eastAsia="MS Mincho"/>
+        </w:rPr>
+        <w:t>This  application</w:t>
+      </w:r>
+      <w:proofErr w:type="gramEnd"/>
+      <w:r>
+        <w:rPr>
+          <w:rFonts w:eastAsia="MS Mincho"/>
+        </w:rPr>
+        <w:t xml:space="preserve"> is similar existing application in </w:t>
+      </w:r>
+      <w:proofErr w:type="spellStart"/>
+      <w:r>
+        <w:rPr>
+          <w:rFonts w:eastAsia="MS Mincho"/>
+        </w:rPr>
+        <w:t>Instagram</w:t>
+      </w:r>
+      <w:proofErr w:type="spellEnd"/>
+      <w:r>
+        <w:rPr>
+          <w:rFonts w:eastAsia="MS Mincho"/>
+        </w:rPr>
+        <w:t xml:space="preserve"> . It is </w:t>
+      </w:r>
+      <w:proofErr w:type="gramStart"/>
+      <w:r>
+        <w:rPr>
+          <w:rFonts w:eastAsia="MS Mincho"/>
+        </w:rPr>
+        <w:t>unique ,</w:t>
+      </w:r>
+      <w:proofErr w:type="gramEnd"/>
+      <w:r>
+        <w:rPr>
+          <w:rFonts w:eastAsia="MS Mincho"/>
+        </w:rPr>
+        <w:t xml:space="preserve"> though ,in that it allows users to do more operation with their pictures and short video. </w:t>
       </w:r>
     </w:p>
     <w:p>
@@ -2998,12 +3123,26 @@
         <w:rPr>
           <w:b w:val="0"/>
         </w:rPr>
-        <w:t>The PCorrector application will run on the mobile phone with Android operation system.</w:t>
-      </w:r>
+        <w:t xml:space="preserve">The </w:t>
+      </w:r>
+      <w:proofErr w:type="spellStart"/>
       <w:r>
         <w:rPr>
           <w:b w:val="0"/>
         </w:rPr>
+        <w:t>PCorrector</w:t>
+      </w:r>
+      <w:proofErr w:type="spellEnd"/>
+      <w:r>
+        <w:rPr>
+          <w:b w:val="0"/>
+        </w:rPr>
+        <w:t xml:space="preserve"> application will run on the mobile phone with Android operation system.</w:t>
+      </w:r>
+      <w:r>
+        <w:rPr>
+          <w:b w:val="0"/>
+        </w:rPr>
         <w:t xml:space="preserve"> </w:t>
       </w:r>
       <w:r>
@@ -3016,7 +3155,35 @@
         <w:rPr>
           <w:b w:val="0"/>
         </w:rPr>
-        <w:t xml:space="preserve"> The application will integrate with user Instagram account. It will use opencv open source framework to change a pictures.</w:t>
+        <w:t xml:space="preserve"> The application will integrate with user </w:t>
+      </w:r>
+      <w:proofErr w:type="spellStart"/>
+      <w:r>
+        <w:rPr>
+          <w:b w:val="0"/>
+        </w:rPr>
+        <w:t>Instagram</w:t>
+      </w:r>
+      <w:proofErr w:type="spellEnd"/>
+      <w:r>
+        <w:rPr>
+          <w:b w:val="0"/>
+        </w:rPr>
+        <w:t xml:space="preserve"> account. It will use </w:t>
+      </w:r>
+      <w:proofErr w:type="spellStart"/>
+      <w:r>
+        <w:rPr>
+          <w:b w:val="0"/>
+        </w:rPr>
+        <w:t>opencv</w:t>
+      </w:r>
+      <w:proofErr w:type="spellEnd"/>
+      <w:r>
+        <w:rPr>
+          <w:b w:val="0"/>
+        </w:rPr>
+        <w:t xml:space="preserve"> open source framework to change a pictures.</w:t>
       </w:r>
     </w:p>
     <w:p>
@@ -3062,12 +3229,14 @@
           <w:rFonts w:eastAsia="MS Mincho"/>
         </w:rPr>
       </w:pPr>
+      <w:proofErr w:type="gramStart"/>
       <w:r>
         <w:rPr>
           <w:rFonts w:eastAsia="MS Mincho"/>
         </w:rPr>
         <w:t>Standard.</w:t>
       </w:r>
+      <w:proofErr w:type="gramEnd"/>
     </w:p>
     <w:p>
       <w:pPr>
@@ -3083,12 +3252,14 @@
           <w:rFonts w:eastAsia="MS Mincho"/>
         </w:rPr>
       </w:pPr>
+      <w:proofErr w:type="gramStart"/>
       <w:r>
         <w:rPr>
           <w:rFonts w:eastAsia="MS Mincho"/>
         </w:rPr>
         <w:t>Standard.</w:t>
       </w:r>
+      <w:proofErr w:type="gramEnd"/>
     </w:p>
     <w:p>
       <w:pPr>
@@ -3104,12 +3275,14 @@
           <w:rFonts w:eastAsia="MS Mincho"/>
         </w:rPr>
       </w:pPr>
+      <w:proofErr w:type="gramStart"/>
       <w:r>
         <w:rPr>
           <w:rFonts w:eastAsia="MS Mincho"/>
         </w:rPr>
         <w:t>Storage memory.</w:t>
       </w:r>
+      <w:proofErr w:type="gramEnd"/>
     </w:p>
     <w:p>
       <w:pPr>
@@ -3122,12 +3295,14 @@
       <w:pPr>
         <w:pStyle w:val="3"/>
       </w:pPr>
+      <w:proofErr w:type="gramStart"/>
       <w:r>
         <w:t>Operations</w:t>
       </w:r>
       <w:r>
         <w:t>.</w:t>
       </w:r>
+      <w:proofErr w:type="gramEnd"/>
     </w:p>
     <w:p>
       <w:pPr>
@@ -3141,22 +3316,22 @@
         <w:pStyle w:val="3"/>
       </w:pPr>
       <w:r>
+        <w:t>Site Adaptation Requirements</w:t>
+      </w:r>
+    </w:p>
+    <w:p>
+      <w:pPr>
+        <w:rPr>
+          <w:rFonts w:eastAsia="MS Mincho"/>
+          <w:lang w:val="fr-FR"/>
+        </w:rPr>
+      </w:pPr>
+      <w:r>
+        <w:rPr>
+          <w:rFonts w:eastAsia="MS Mincho"/>
+          <w:lang w:val="fr-FR"/>
+        </w:rPr>
         <w:lastRenderedPageBreak/>
-        <w:t>Site Adaptation Requirements</w:t>
-      </w:r>
-    </w:p>
-    <w:p>
-      <w:pPr>
-        <w:rPr>
-          <w:rFonts w:eastAsia="MS Mincho"/>
-          <w:lang w:val="fr-FR"/>
-        </w:rPr>
-      </w:pPr>
-      <w:r>
-        <w:rPr>
-          <w:rFonts w:eastAsia="MS Mincho"/>
-          <w:lang w:val="fr-FR"/>
-        </w:rPr>
         <w:t>No requirements.</w:t>
       </w:r>
     </w:p>
@@ -3332,7 +3507,21 @@
         <w:rPr>
           <w:rFonts w:eastAsia="MS Mincho"/>
         </w:rPr>
-        <w:t xml:space="preserve">Description: log in to integrate with Instagram. </w:t>
+        <w:t xml:space="preserve">Description: log in to integrate with </w:t>
+      </w:r>
+      <w:proofErr w:type="spellStart"/>
+      <w:r>
+        <w:rPr>
+          <w:rFonts w:eastAsia="MS Mincho"/>
+        </w:rPr>
+        <w:t>Instagram</w:t>
+      </w:r>
+      <w:proofErr w:type="spellEnd"/>
+      <w:r>
+        <w:rPr>
+          <w:rFonts w:eastAsia="MS Mincho"/>
+        </w:rPr>
+        <w:t xml:space="preserve">. </w:t>
       </w:r>
     </w:p>
     <w:p>
@@ -3389,7 +3578,35 @@
         <w:rPr>
           <w:rFonts w:eastAsia="MS Mincho"/>
         </w:rPr>
-        <w:t>.2 The login and password will checked Instagram.</w:t>
+        <w:t xml:space="preserve">.2 The login and password will </w:t>
+      </w:r>
+      <w:proofErr w:type="gramStart"/>
+      <w:r>
+        <w:rPr>
+          <w:rFonts w:eastAsia="MS Mincho"/>
+        </w:rPr>
+        <w:t>checked</w:t>
+      </w:r>
+      <w:proofErr w:type="gramEnd"/>
+      <w:r>
+        <w:rPr>
+          <w:rFonts w:eastAsia="MS Mincho"/>
+        </w:rPr>
+        <w:t xml:space="preserve"> </w:t>
+      </w:r>
+      <w:proofErr w:type="spellStart"/>
+      <w:r>
+        <w:rPr>
+          <w:rFonts w:eastAsia="MS Mincho"/>
+        </w:rPr>
+        <w:t>Instagram</w:t>
+      </w:r>
+      <w:proofErr w:type="spellEnd"/>
+      <w:r>
+        <w:rPr>
+          <w:rFonts w:eastAsia="MS Mincho"/>
+        </w:rPr>
+        <w:t>.</w:t>
       </w:r>
     </w:p>
     <w:p>
@@ -3596,8 +3813,16 @@
         <w:rPr>
           <w:rFonts w:eastAsia="MS Mincho"/>
         </w:rPr>
-        <w:t>.2 The result will coming to corrector GUI .</w:t>
-      </w:r>
+        <w:t xml:space="preserve">.2 The result will coming to corrector </w:t>
+      </w:r>
+      <w:proofErr w:type="gramStart"/>
+      <w:r>
+        <w:rPr>
+          <w:rFonts w:eastAsia="MS Mincho"/>
+        </w:rPr>
+        <w:t>GUI .</w:t>
+      </w:r>
+      <w:proofErr w:type="gramEnd"/>
     </w:p>
     <w:p>
       <w:pPr>
@@ -3852,8 +4077,16 @@
         <w:rPr>
           <w:rFonts w:eastAsia="MS Mincho"/>
         </w:rPr>
-        <w:t>.2 The result will coming to corrector GUI .</w:t>
-      </w:r>
+        <w:t xml:space="preserve">.2 The result will coming to corrector </w:t>
+      </w:r>
+      <w:proofErr w:type="gramStart"/>
+      <w:r>
+        <w:rPr>
+          <w:rFonts w:eastAsia="MS Mincho"/>
+        </w:rPr>
+        <w:t>GUI .</w:t>
+      </w:r>
+      <w:proofErr w:type="gramEnd"/>
     </w:p>
     <w:p>
       <w:pPr>
@@ -4014,20 +4247,42 @@
         <w:rPr>
           <w:rFonts w:eastAsia="MS Mincho"/>
         </w:rPr>
-        <w:t>2.2.4 Send photo or video to Instagram</w:t>
-      </w:r>
-    </w:p>
-    <w:p>
-      <w:pPr>
-        <w:rPr>
-          <w:rFonts w:eastAsia="MS Mincho"/>
-        </w:rPr>
-      </w:pPr>
-      <w:r>
-        <w:rPr>
-          <w:rFonts w:eastAsia="MS Mincho"/>
-        </w:rPr>
-        <w:t>Description: Send photo or video to Instagram to user wall.</w:t>
+        <w:t xml:space="preserve">2.2.4 Send photo or video to </w:t>
+      </w:r>
+      <w:proofErr w:type="spellStart"/>
+      <w:r>
+        <w:rPr>
+          <w:rFonts w:eastAsia="MS Mincho"/>
+        </w:rPr>
+        <w:t>Instagram</w:t>
+      </w:r>
+      <w:proofErr w:type="spellEnd"/>
+    </w:p>
+    <w:p>
+      <w:pPr>
+        <w:rPr>
+          <w:rFonts w:eastAsia="MS Mincho"/>
+        </w:rPr>
+      </w:pPr>
+      <w:r>
+        <w:rPr>
+          <w:rFonts w:eastAsia="MS Mincho"/>
+        </w:rPr>
+        <w:t xml:space="preserve">Description: Send photo or video to </w:t>
+      </w:r>
+      <w:proofErr w:type="spellStart"/>
+      <w:r>
+        <w:rPr>
+          <w:rFonts w:eastAsia="MS Mincho"/>
+        </w:rPr>
+        <w:t>Instagram</w:t>
+      </w:r>
+      <w:proofErr w:type="spellEnd"/>
+      <w:r>
+        <w:rPr>
+          <w:rFonts w:eastAsia="MS Mincho"/>
+        </w:rPr>
+        <w:t xml:space="preserve"> to user wall.</w:t>
       </w:r>
     </w:p>
     <w:p>
@@ -4066,8 +4321,16 @@
         <w:rPr>
           <w:rFonts w:eastAsia="MS Mincho"/>
         </w:rPr>
-        <w:t>2.2.4.2 Send photo or video to Instagram</w:t>
-      </w:r>
+        <w:t xml:space="preserve">2.2.4.2 Send photo or video to </w:t>
+      </w:r>
+      <w:proofErr w:type="spellStart"/>
+      <w:r>
+        <w:rPr>
+          <w:rFonts w:eastAsia="MS Mincho"/>
+        </w:rPr>
+        <w:t>Instagram</w:t>
+      </w:r>
+      <w:proofErr w:type="spellEnd"/>
     </w:p>
     <w:p>
       <w:pPr>
@@ -4197,20 +4460,42 @@
         <w:rPr>
           <w:rFonts w:eastAsia="MS Mincho"/>
         </w:rPr>
-        <w:t xml:space="preserve"> Send photo or video to Instagram</w:t>
-      </w:r>
-    </w:p>
-    <w:p>
-      <w:pPr>
-        <w:rPr>
-          <w:rFonts w:eastAsia="MS Mincho"/>
-        </w:rPr>
-      </w:pPr>
-      <w:r>
-        <w:rPr>
-          <w:rFonts w:eastAsia="MS Mincho"/>
-        </w:rPr>
-        <w:t>Description: Send photo or video to Instagram to user wall.</w:t>
+        <w:t xml:space="preserve"> Send photo or video to </w:t>
+      </w:r>
+      <w:proofErr w:type="spellStart"/>
+      <w:r>
+        <w:rPr>
+          <w:rFonts w:eastAsia="MS Mincho"/>
+        </w:rPr>
+        <w:t>Instagram</w:t>
+      </w:r>
+      <w:proofErr w:type="spellEnd"/>
+    </w:p>
+    <w:p>
+      <w:pPr>
+        <w:rPr>
+          <w:rFonts w:eastAsia="MS Mincho"/>
+        </w:rPr>
+      </w:pPr>
+      <w:r>
+        <w:rPr>
+          <w:rFonts w:eastAsia="MS Mincho"/>
+        </w:rPr>
+        <w:t xml:space="preserve">Description: Send photo or video to </w:t>
+      </w:r>
+      <w:proofErr w:type="spellStart"/>
+      <w:r>
+        <w:rPr>
+          <w:rFonts w:eastAsia="MS Mincho"/>
+        </w:rPr>
+        <w:t>Instagram</w:t>
+      </w:r>
+      <w:proofErr w:type="spellEnd"/>
+      <w:r>
+        <w:rPr>
+          <w:rFonts w:eastAsia="MS Mincho"/>
+        </w:rPr>
+        <w:t xml:space="preserve"> to user wall.</w:t>
       </w:r>
     </w:p>
     <w:p>
@@ -4273,8 +4558,16 @@
         <w:rPr>
           <w:rFonts w:eastAsia="MS Mincho"/>
         </w:rPr>
-        <w:t>.2 Send photo or video to Instagram</w:t>
-      </w:r>
+        <w:t xml:space="preserve">.2 Send photo or video to </w:t>
+      </w:r>
+      <w:proofErr w:type="spellStart"/>
+      <w:r>
+        <w:rPr>
+          <w:rFonts w:eastAsia="MS Mincho"/>
+        </w:rPr>
+        <w:t>Instagram</w:t>
+      </w:r>
+      <w:proofErr w:type="spellEnd"/>
     </w:p>
     <w:p>
       <w:pPr>
@@ -4782,7 +5075,21 @@
         <w:rPr>
           <w:rFonts w:eastAsia="MS Mincho"/>
         </w:rPr>
-        <w:t xml:space="preserve">User: Can take, change ,correct  a photo and video.  </w:t>
+        <w:t xml:space="preserve">User: Can take, </w:t>
+      </w:r>
+      <w:proofErr w:type="gramStart"/>
+      <w:r>
+        <w:rPr>
+          <w:rFonts w:eastAsia="MS Mincho"/>
+        </w:rPr>
+        <w:t>change ,correct</w:t>
+      </w:r>
+      <w:proofErr w:type="gramEnd"/>
+      <w:r>
+        <w:rPr>
+          <w:rFonts w:eastAsia="MS Mincho"/>
+        </w:rPr>
+        <w:t xml:space="preserve">  a photo and video.  </w:t>
       </w:r>
     </w:p>
     <w:p>
@@ -4824,11 +5131,19 @@
           <w:rFonts w:eastAsia="MS Mincho"/>
         </w:rPr>
       </w:pPr>
-      <w:r>
-        <w:rPr>
-          <w:rFonts w:eastAsia="MS Mincho"/>
-        </w:rPr>
-        <w:t xml:space="preserve">Android 2.3 and earlier and camera with 5mp or more. </w:t>
+      <w:proofErr w:type="gramStart"/>
+      <w:r>
+        <w:rPr>
+          <w:rFonts w:eastAsia="MS Mincho"/>
+        </w:rPr>
+        <w:t>Android 2.3 and earlier and camera with 5mp or more.</w:t>
+      </w:r>
+      <w:proofErr w:type="gramEnd"/>
+      <w:r>
+        <w:rPr>
+          <w:rFonts w:eastAsia="MS Mincho"/>
+        </w:rPr>
+        <w:t xml:space="preserve"> </w:t>
       </w:r>
     </w:p>
     <w:p>
@@ -4935,41 +5250,1146 @@
     </w:p>
     <w:p>
       <w:pPr>
-        <w:pStyle w:val="3"/>
-      </w:pPr>
-      <w:r>
-        <w:t>FEATURE</w:t>
-      </w:r>
-      <w:r>
-        <w:t>-1 ….</w:t>
-      </w:r>
-    </w:p>
-    <w:p>
-      <w:pPr>
-        <w:pStyle w:val="4"/>
-        <w:rPr>
-          <w:rFonts w:eastAsia="MS Mincho"/>
-        </w:rPr>
-      </w:pPr>
-      <w:r>
-        <w:rPr>
-          <w:rFonts w:eastAsia="MS Mincho"/>
-        </w:rPr>
-        <w:t>…</w:t>
-      </w:r>
-    </w:p>
-    <w:p>
-      <w:pPr>
-        <w:pStyle w:val="4"/>
-        <w:rPr>
-          <w:rFonts w:eastAsia="MS Mincho"/>
-        </w:rPr>
-      </w:pPr>
-      <w:r>
-        <w:rPr>
-          <w:rFonts w:eastAsia="MS Mincho"/>
-        </w:rPr>
-        <w:t>…..</w:t>
+        <w:pStyle w:val="af2"/>
+        <w:rPr>
+          <w:b/>
+          <w:sz w:val="24"/>
+          <w:szCs w:val="24"/>
+          <w:lang w:val="en-US"/>
+        </w:rPr>
+      </w:pPr>
+      <w:r>
+        <w:rPr>
+          <w:b/>
+          <w:sz w:val="24"/>
+          <w:szCs w:val="24"/>
+          <w:lang w:val="en-US"/>
+        </w:rPr>
+        <w:t xml:space="preserve">3.2.1 Login into </w:t>
+      </w:r>
+      <w:proofErr w:type="spellStart"/>
+      <w:r>
+        <w:rPr>
+          <w:b/>
+          <w:sz w:val="24"/>
+          <w:szCs w:val="24"/>
+          <w:lang w:val="en-US"/>
+        </w:rPr>
+        <w:t>Instagram</w:t>
+      </w:r>
+      <w:proofErr w:type="spellEnd"/>
+      <w:r>
+        <w:rPr>
+          <w:b/>
+          <w:sz w:val="24"/>
+          <w:szCs w:val="24"/>
+          <w:lang w:val="en-US"/>
+        </w:rPr>
+        <w:t xml:space="preserve"> and log out</w:t>
+      </w:r>
+    </w:p>
+    <w:p>
+      <w:pPr>
+        <w:pStyle w:val="af2"/>
+        <w:ind w:firstLine="708"/>
+        <w:rPr>
+          <w:b/>
+          <w:sz w:val="24"/>
+          <w:szCs w:val="24"/>
+          <w:lang w:val="en-US"/>
+        </w:rPr>
+      </w:pPr>
+      <w:r>
+        <w:rPr>
+          <w:b/>
+          <w:sz w:val="24"/>
+          <w:szCs w:val="24"/>
+          <w:lang w:val="en-US"/>
+        </w:rPr>
+        <w:t>3.2.1.1 Login success/fail</w:t>
+      </w:r>
+    </w:p>
+    <w:p>
+      <w:pPr>
+        <w:pStyle w:val="af2"/>
+        <w:ind w:left="1416"/>
+        <w:rPr>
+          <w:sz w:val="24"/>
+          <w:szCs w:val="24"/>
+          <w:lang w:val="en-US"/>
+        </w:rPr>
+      </w:pPr>
+      <w:r>
+        <w:rPr>
+          <w:sz w:val="24"/>
+          <w:szCs w:val="24"/>
+          <w:lang w:val="en-US"/>
+        </w:rPr>
+        <w:t>3.2.1.1.0 The user shall have internet.</w:t>
+      </w:r>
+    </w:p>
+    <w:p>
+      <w:pPr>
+        <w:pStyle w:val="af2"/>
+        <w:ind w:left="1416"/>
+        <w:rPr>
+          <w:sz w:val="24"/>
+          <w:szCs w:val="24"/>
+          <w:lang w:val="en-US"/>
+        </w:rPr>
+      </w:pPr>
+      <w:r>
+        <w:rPr>
+          <w:sz w:val="24"/>
+          <w:szCs w:val="24"/>
+          <w:lang w:val="en-US"/>
+        </w:rPr>
+        <w:t>3.2.1.1.1 The user shall type his/her unique username into a username field.</w:t>
+      </w:r>
+    </w:p>
+    <w:p>
+      <w:pPr>
+        <w:pStyle w:val="af2"/>
+        <w:ind w:left="1416"/>
+        <w:rPr>
+          <w:sz w:val="24"/>
+          <w:szCs w:val="24"/>
+          <w:lang w:val="en-US"/>
+        </w:rPr>
+      </w:pPr>
+      <w:r>
+        <w:rPr>
+          <w:sz w:val="24"/>
+          <w:szCs w:val="24"/>
+          <w:lang w:val="en-US"/>
+        </w:rPr>
+        <w:t>3.2.1.1.2 The user shall type his/her password into a password field.</w:t>
+      </w:r>
+    </w:p>
+    <w:p>
+      <w:pPr>
+        <w:pStyle w:val="af2"/>
+        <w:ind w:left="1416"/>
+        <w:rPr>
+          <w:sz w:val="24"/>
+          <w:szCs w:val="24"/>
+          <w:lang w:val="en-US"/>
+        </w:rPr>
+      </w:pPr>
+      <w:r>
+        <w:rPr>
+          <w:sz w:val="24"/>
+          <w:szCs w:val="24"/>
+          <w:lang w:val="en-US"/>
+        </w:rPr>
+        <w:t>3.2.1.1.3 The user shall press “Login” button to enter into system.</w:t>
+      </w:r>
+    </w:p>
+    <w:p>
+      <w:pPr>
+        <w:pStyle w:val="af2"/>
+        <w:ind w:left="1416"/>
+        <w:rPr>
+          <w:sz w:val="24"/>
+          <w:szCs w:val="24"/>
+          <w:lang w:val="en-US"/>
+        </w:rPr>
+      </w:pPr>
+      <w:r>
+        <w:rPr>
+          <w:sz w:val="24"/>
+          <w:szCs w:val="24"/>
+          <w:lang w:val="en-US"/>
+        </w:rPr>
+        <w:t xml:space="preserve">3.2.1.1.4 The </w:t>
+      </w:r>
+      <w:proofErr w:type="gramStart"/>
+      <w:r>
+        <w:rPr>
+          <w:sz w:val="24"/>
+          <w:szCs w:val="24"/>
+          <w:lang w:val="en-US"/>
+        </w:rPr>
+        <w:t>system  shall</w:t>
+      </w:r>
+      <w:proofErr w:type="gramEnd"/>
+      <w:r>
+        <w:rPr>
+          <w:sz w:val="24"/>
+          <w:szCs w:val="24"/>
+          <w:lang w:val="en-US"/>
+        </w:rPr>
+        <w:t xml:space="preserve"> check for existence of this user in database( internet).</w:t>
+      </w:r>
+    </w:p>
+    <w:p>
+      <w:pPr>
+        <w:pStyle w:val="af2"/>
+        <w:ind w:left="1416"/>
+        <w:rPr>
+          <w:sz w:val="24"/>
+          <w:szCs w:val="24"/>
+          <w:lang w:val="en-US"/>
+        </w:rPr>
+      </w:pPr>
+      <w:r>
+        <w:rPr>
+          <w:sz w:val="24"/>
+          <w:szCs w:val="24"/>
+          <w:lang w:val="en-US"/>
+        </w:rPr>
+        <w:t>3.2.1.1.5 The system shall redirect user to main page, if user is exists in database.</w:t>
+      </w:r>
+    </w:p>
+    <w:p>
+      <w:pPr>
+        <w:pStyle w:val="af2"/>
+        <w:ind w:left="1416"/>
+        <w:rPr>
+          <w:sz w:val="24"/>
+          <w:szCs w:val="24"/>
+          <w:lang w:val="en-US"/>
+        </w:rPr>
+      </w:pPr>
+      <w:r>
+        <w:rPr>
+          <w:sz w:val="24"/>
+          <w:szCs w:val="24"/>
+          <w:lang w:val="en-US"/>
+        </w:rPr>
+        <w:t xml:space="preserve">3.2.1.1.6 [Inverse Requirement] </w:t>
+      </w:r>
+      <w:proofErr w:type="gramStart"/>
+      <w:r>
+        <w:rPr>
+          <w:sz w:val="24"/>
+          <w:szCs w:val="24"/>
+          <w:lang w:val="en-US"/>
+        </w:rPr>
+        <w:t>The</w:t>
+      </w:r>
+      <w:proofErr w:type="gramEnd"/>
+      <w:r>
+        <w:rPr>
+          <w:sz w:val="24"/>
+          <w:szCs w:val="24"/>
+          <w:lang w:val="en-US"/>
+        </w:rPr>
+        <w:t xml:space="preserve"> system should not allow the user to enter to system, if user types</w:t>
+      </w:r>
+    </w:p>
+    <w:p>
+      <w:pPr>
+        <w:pStyle w:val="af2"/>
+        <w:ind w:left="1416"/>
+        <w:rPr>
+          <w:sz w:val="24"/>
+          <w:szCs w:val="24"/>
+          <w:lang w:val="en-US"/>
+        </w:rPr>
+      </w:pPr>
+      <w:proofErr w:type="gramStart"/>
+      <w:r>
+        <w:rPr>
+          <w:sz w:val="24"/>
+          <w:szCs w:val="24"/>
+          <w:lang w:val="en-US"/>
+        </w:rPr>
+        <w:t>wrong</w:t>
+      </w:r>
+      <w:proofErr w:type="gramEnd"/>
+      <w:r>
+        <w:rPr>
+          <w:sz w:val="24"/>
+          <w:szCs w:val="24"/>
+          <w:lang w:val="en-US"/>
+        </w:rPr>
+        <w:t xml:space="preserve"> username or password, or both, or leaves it empty.</w:t>
+      </w:r>
+    </w:p>
+    <w:p>
+      <w:pPr>
+        <w:pStyle w:val="af2"/>
+        <w:ind w:left="1416"/>
+        <w:rPr>
+          <w:sz w:val="24"/>
+          <w:szCs w:val="24"/>
+          <w:lang w:val="en-US"/>
+        </w:rPr>
+      </w:pPr>
+      <w:r>
+        <w:rPr>
+          <w:sz w:val="24"/>
+          <w:szCs w:val="24"/>
+          <w:lang w:val="en-US"/>
+        </w:rPr>
+        <w:t xml:space="preserve">3.2.1.1.7 [Error Handling] </w:t>
+      </w:r>
+      <w:proofErr w:type="gramStart"/>
+      <w:r>
+        <w:rPr>
+          <w:sz w:val="24"/>
+          <w:szCs w:val="24"/>
+          <w:lang w:val="en-US"/>
+        </w:rPr>
+        <w:t>The</w:t>
+      </w:r>
+      <w:proofErr w:type="gramEnd"/>
+      <w:r>
+        <w:rPr>
+          <w:sz w:val="24"/>
+          <w:szCs w:val="24"/>
+          <w:lang w:val="en-US"/>
+        </w:rPr>
+        <w:t xml:space="preserve"> system should display an error message, if user types wrong username</w:t>
+      </w:r>
+    </w:p>
+    <w:p>
+      <w:pPr>
+        <w:pStyle w:val="af2"/>
+        <w:ind w:left="1416"/>
+        <w:rPr>
+          <w:sz w:val="24"/>
+          <w:szCs w:val="24"/>
+          <w:lang w:val="en-US"/>
+        </w:rPr>
+      </w:pPr>
+      <w:proofErr w:type="gramStart"/>
+      <w:r>
+        <w:rPr>
+          <w:sz w:val="24"/>
+          <w:szCs w:val="24"/>
+          <w:lang w:val="en-US"/>
+        </w:rPr>
+        <w:t>or</w:t>
+      </w:r>
+      <w:proofErr w:type="gramEnd"/>
+      <w:r>
+        <w:rPr>
+          <w:sz w:val="24"/>
+          <w:szCs w:val="24"/>
+          <w:lang w:val="en-US"/>
+        </w:rPr>
+        <w:t xml:space="preserve"> password, or both, and presses login button.</w:t>
+      </w:r>
+    </w:p>
+    <w:p>
+      <w:pPr>
+        <w:pStyle w:val="af2"/>
+        <w:ind w:firstLine="708"/>
+        <w:rPr>
+          <w:sz w:val="24"/>
+          <w:szCs w:val="24"/>
+          <w:lang w:val="en-US"/>
+        </w:rPr>
+      </w:pPr>
+      <w:r>
+        <w:rPr>
+          <w:b/>
+          <w:sz w:val="24"/>
+          <w:szCs w:val="24"/>
+          <w:lang w:val="en-US"/>
+        </w:rPr>
+        <w:t>3.2.1.2 Remember me</w:t>
+      </w:r>
+    </w:p>
+    <w:p>
+      <w:pPr>
+        <w:pStyle w:val="af2"/>
+        <w:ind w:left="708" w:firstLine="708"/>
+        <w:rPr>
+          <w:sz w:val="24"/>
+          <w:szCs w:val="24"/>
+          <w:lang w:val="en-US"/>
+        </w:rPr>
+      </w:pPr>
+      <w:r>
+        <w:rPr>
+          <w:sz w:val="24"/>
+          <w:szCs w:val="24"/>
+          <w:lang w:val="en-US"/>
+        </w:rPr>
+        <w:t>3.2.1.2.0 The system shall automatically log in after 3.2.1.1</w:t>
+      </w:r>
+    </w:p>
+    <w:p>
+      <w:pPr>
+        <w:pStyle w:val="af2"/>
+        <w:ind w:firstLine="708"/>
+        <w:rPr>
+          <w:b/>
+          <w:sz w:val="24"/>
+          <w:szCs w:val="24"/>
+          <w:lang w:val="en-US"/>
+        </w:rPr>
+      </w:pPr>
+      <w:r>
+        <w:rPr>
+          <w:b/>
+          <w:sz w:val="24"/>
+          <w:szCs w:val="24"/>
+          <w:lang w:val="en-US"/>
+        </w:rPr>
+        <w:t>3.2.1.3 Log out</w:t>
+      </w:r>
+    </w:p>
+    <w:p>
+      <w:pPr>
+        <w:pStyle w:val="af2"/>
+        <w:ind w:left="1416"/>
+        <w:rPr>
+          <w:sz w:val="24"/>
+          <w:szCs w:val="24"/>
+          <w:lang w:val="en-US"/>
+        </w:rPr>
+      </w:pPr>
+      <w:r>
+        <w:rPr>
+          <w:sz w:val="24"/>
+          <w:szCs w:val="24"/>
+          <w:lang w:val="en-US"/>
+        </w:rPr>
+        <w:t xml:space="preserve">3.2.1.3.0 After </w:t>
+      </w:r>
+      <w:proofErr w:type="gramStart"/>
+      <w:r>
+        <w:rPr>
+          <w:sz w:val="24"/>
+          <w:szCs w:val="24"/>
+          <w:lang w:val="en-US"/>
+        </w:rPr>
+        <w:t>3.2.1.1  and</w:t>
+      </w:r>
+      <w:proofErr w:type="gramEnd"/>
+      <w:r>
+        <w:rPr>
+          <w:sz w:val="24"/>
+          <w:szCs w:val="24"/>
+          <w:lang w:val="en-US"/>
+        </w:rPr>
+        <w:t xml:space="preserve"> 3.2.1.2 The system should allow the user log out if log out button pressed.</w:t>
+      </w:r>
+    </w:p>
+    <w:p>
+      <w:pPr>
+        <w:pStyle w:val="af2"/>
+        <w:ind w:left="1416"/>
+        <w:rPr>
+          <w:sz w:val="24"/>
+          <w:szCs w:val="24"/>
+          <w:lang w:val="en-US"/>
+        </w:rPr>
+      </w:pPr>
+      <w:r>
+        <w:rPr>
+          <w:sz w:val="24"/>
+          <w:szCs w:val="24"/>
+          <w:lang w:val="en-US"/>
+        </w:rPr>
+        <w:t>3.2.1.3.1 The system shall show dialog box.</w:t>
+      </w:r>
+    </w:p>
+    <w:p>
+      <w:pPr>
+        <w:pStyle w:val="af2"/>
+        <w:ind w:left="1416"/>
+        <w:rPr>
+          <w:sz w:val="24"/>
+          <w:szCs w:val="24"/>
+          <w:lang w:val="en-US"/>
+        </w:rPr>
+      </w:pPr>
+      <w:r>
+        <w:rPr>
+          <w:sz w:val="24"/>
+          <w:szCs w:val="24"/>
+          <w:lang w:val="en-US"/>
+        </w:rPr>
+        <w:t>3.2.1.3.2 The system shall delete all information (username, password, pictures and video),</w:t>
+      </w:r>
+    </w:p>
+    <w:p>
+      <w:pPr>
+        <w:pStyle w:val="af2"/>
+        <w:ind w:left="1416"/>
+        <w:rPr>
+          <w:sz w:val="24"/>
+          <w:szCs w:val="24"/>
+          <w:lang w:val="en-US"/>
+        </w:rPr>
+      </w:pPr>
+      <w:r>
+        <w:rPr>
+          <w:sz w:val="24"/>
+          <w:szCs w:val="24"/>
+          <w:lang w:val="en-US"/>
+        </w:rPr>
+        <w:t xml:space="preserve">If </w:t>
+      </w:r>
+      <w:proofErr w:type="gramStart"/>
+      <w:r>
+        <w:rPr>
+          <w:sz w:val="24"/>
+          <w:szCs w:val="24"/>
+          <w:lang w:val="en-US"/>
+        </w:rPr>
+        <w:t>user click</w:t>
+      </w:r>
+      <w:proofErr w:type="gramEnd"/>
+      <w:r>
+        <w:rPr>
+          <w:sz w:val="24"/>
+          <w:szCs w:val="24"/>
+          <w:lang w:val="en-US"/>
+        </w:rPr>
+        <w:t xml:space="preserve"> ‘Ok’ button from dialog box.</w:t>
+      </w:r>
+    </w:p>
+    <w:p>
+      <w:pPr>
+        <w:pStyle w:val="af2"/>
+        <w:ind w:left="1416"/>
+        <w:rPr>
+          <w:sz w:val="24"/>
+          <w:szCs w:val="24"/>
+          <w:lang w:val="en-US"/>
+        </w:rPr>
+      </w:pPr>
+      <w:r>
+        <w:rPr>
+          <w:sz w:val="24"/>
+          <w:szCs w:val="24"/>
+          <w:lang w:val="en-US"/>
+        </w:rPr>
+        <w:t xml:space="preserve">3.2.1.3.3 The system shall return to main menu, </w:t>
+      </w:r>
+      <w:proofErr w:type="gramStart"/>
+      <w:r>
+        <w:rPr>
+          <w:sz w:val="24"/>
+          <w:szCs w:val="24"/>
+          <w:lang w:val="en-US"/>
+        </w:rPr>
+        <w:t>If</w:t>
+      </w:r>
+      <w:proofErr w:type="gramEnd"/>
+      <w:r>
+        <w:rPr>
+          <w:sz w:val="24"/>
+          <w:szCs w:val="24"/>
+          <w:lang w:val="en-US"/>
+        </w:rPr>
+        <w:t xml:space="preserve"> user click ‘Cancel’ button from dialog box.</w:t>
+      </w:r>
+    </w:p>
+    <w:p>
+      <w:pPr>
+        <w:pStyle w:val="af2"/>
+        <w:rPr>
+          <w:b/>
+          <w:sz w:val="24"/>
+          <w:szCs w:val="24"/>
+          <w:lang w:val="en-US"/>
+        </w:rPr>
+      </w:pPr>
+      <w:r>
+        <w:rPr>
+          <w:b/>
+          <w:sz w:val="24"/>
+          <w:szCs w:val="24"/>
+          <w:lang w:val="en-US"/>
+        </w:rPr>
+        <w:t>3.2.2</w:t>
+      </w:r>
+      <w:r>
+        <w:rPr>
+          <w:sz w:val="24"/>
+          <w:szCs w:val="24"/>
+          <w:lang w:val="en-US"/>
+        </w:rPr>
+        <w:t xml:space="preserve"> </w:t>
+      </w:r>
+      <w:r>
+        <w:rPr>
+          <w:b/>
+          <w:sz w:val="24"/>
+          <w:szCs w:val="24"/>
+          <w:lang w:val="en-US"/>
+        </w:rPr>
+        <w:t xml:space="preserve">Send to </w:t>
+      </w:r>
+      <w:proofErr w:type="spellStart"/>
+      <w:r>
+        <w:rPr>
+          <w:b/>
+          <w:sz w:val="24"/>
+          <w:szCs w:val="24"/>
+          <w:lang w:val="en-US"/>
+        </w:rPr>
+        <w:t>Instagram</w:t>
+      </w:r>
+      <w:proofErr w:type="spellEnd"/>
+    </w:p>
+    <w:p>
+      <w:pPr>
+        <w:pStyle w:val="af2"/>
+        <w:ind w:left="708"/>
+        <w:rPr>
+          <w:b/>
+          <w:sz w:val="24"/>
+          <w:szCs w:val="24"/>
+          <w:lang w:val="en-US"/>
+        </w:rPr>
+      </w:pPr>
+      <w:r>
+        <w:rPr>
+          <w:b/>
+          <w:sz w:val="24"/>
+          <w:szCs w:val="24"/>
+          <w:lang w:val="en-US"/>
+        </w:rPr>
+        <w:t>3.2.2.1 Send photo</w:t>
+      </w:r>
+    </w:p>
+    <w:p>
+      <w:pPr>
+        <w:pStyle w:val="af2"/>
+        <w:ind w:left="1416"/>
+        <w:rPr>
+          <w:sz w:val="24"/>
+          <w:szCs w:val="24"/>
+          <w:lang w:val="en-US"/>
+        </w:rPr>
+      </w:pPr>
+      <w:r>
+        <w:rPr>
+          <w:sz w:val="24"/>
+          <w:szCs w:val="24"/>
+          <w:lang w:val="en-US"/>
+        </w:rPr>
+        <w:t>3.2.2.1.1 The user shall have internet.</w:t>
+      </w:r>
+    </w:p>
+    <w:p>
+      <w:pPr>
+        <w:pStyle w:val="af2"/>
+        <w:ind w:left="1416"/>
+        <w:rPr>
+          <w:sz w:val="24"/>
+          <w:szCs w:val="24"/>
+          <w:lang w:val="en-US"/>
+        </w:rPr>
+      </w:pPr>
+      <w:r>
+        <w:rPr>
+          <w:sz w:val="24"/>
+          <w:szCs w:val="24"/>
+          <w:lang w:val="en-US"/>
+        </w:rPr>
+        <w:lastRenderedPageBreak/>
+        <w:t xml:space="preserve">3.2.2.1.1 The system should allow user to choose (multiple choose) some pictures from folder ‘Ready Photo’ to send </w:t>
+      </w:r>
+      <w:proofErr w:type="spellStart"/>
+      <w:r>
+        <w:rPr>
+          <w:sz w:val="24"/>
+          <w:szCs w:val="24"/>
+          <w:lang w:val="en-US"/>
+        </w:rPr>
+        <w:t>Instagram</w:t>
+      </w:r>
+      <w:proofErr w:type="spellEnd"/>
+      <w:r>
+        <w:rPr>
+          <w:sz w:val="24"/>
+          <w:szCs w:val="24"/>
+          <w:lang w:val="en-US"/>
+        </w:rPr>
+        <w:t xml:space="preserve">. </w:t>
+      </w:r>
+    </w:p>
+    <w:p>
+      <w:pPr>
+        <w:pStyle w:val="af2"/>
+        <w:ind w:left="1416"/>
+        <w:rPr>
+          <w:sz w:val="24"/>
+          <w:szCs w:val="24"/>
+          <w:lang w:val="en-US"/>
+        </w:rPr>
+      </w:pPr>
+      <w:r>
+        <w:rPr>
+          <w:sz w:val="24"/>
+          <w:szCs w:val="24"/>
+          <w:lang w:val="en-US"/>
+        </w:rPr>
+        <w:t xml:space="preserve">3.2.2.1.2 After 3.2.2.1.1 system shall send it to </w:t>
+      </w:r>
+      <w:proofErr w:type="spellStart"/>
+      <w:r>
+        <w:rPr>
+          <w:sz w:val="24"/>
+          <w:szCs w:val="24"/>
+          <w:lang w:val="en-US"/>
+        </w:rPr>
+        <w:t>Instagram</w:t>
+      </w:r>
+      <w:proofErr w:type="spellEnd"/>
+      <w:r>
+        <w:rPr>
+          <w:sz w:val="24"/>
+          <w:szCs w:val="24"/>
+          <w:lang w:val="en-US"/>
+        </w:rPr>
+        <w:t>.</w:t>
+      </w:r>
+    </w:p>
+    <w:p>
+      <w:pPr>
+        <w:pStyle w:val="af2"/>
+        <w:ind w:left="708"/>
+        <w:rPr>
+          <w:b/>
+          <w:sz w:val="24"/>
+          <w:szCs w:val="24"/>
+          <w:lang w:val="en-US"/>
+        </w:rPr>
+      </w:pPr>
+      <w:r>
+        <w:rPr>
+          <w:b/>
+          <w:sz w:val="24"/>
+          <w:szCs w:val="24"/>
+          <w:lang w:val="en-US"/>
+        </w:rPr>
+        <w:t>3.2.2.2 Send video</w:t>
+      </w:r>
+    </w:p>
+    <w:p>
+      <w:pPr>
+        <w:pStyle w:val="af2"/>
+        <w:ind w:left="1416"/>
+        <w:rPr>
+          <w:sz w:val="24"/>
+          <w:szCs w:val="24"/>
+          <w:lang w:val="en-US"/>
+        </w:rPr>
+      </w:pPr>
+      <w:r>
+        <w:rPr>
+          <w:sz w:val="24"/>
+          <w:szCs w:val="24"/>
+          <w:lang w:val="en-US"/>
+        </w:rPr>
+        <w:t>3.2.2.2.1 The user shall have internet.</w:t>
+      </w:r>
+    </w:p>
+    <w:p>
+      <w:pPr>
+        <w:pStyle w:val="af2"/>
+        <w:ind w:left="1416"/>
+        <w:rPr>
+          <w:sz w:val="24"/>
+          <w:szCs w:val="24"/>
+          <w:lang w:val="en-US"/>
+        </w:rPr>
+      </w:pPr>
+      <w:r>
+        <w:rPr>
+          <w:sz w:val="24"/>
+          <w:szCs w:val="24"/>
+          <w:lang w:val="en-US"/>
+        </w:rPr>
+        <w:t xml:space="preserve">3.2.2.2.1 The system should allow user to choose (multiple choose) some video’s from folder ‘Ready Video’ to send </w:t>
+      </w:r>
+      <w:proofErr w:type="spellStart"/>
+      <w:r>
+        <w:rPr>
+          <w:sz w:val="24"/>
+          <w:szCs w:val="24"/>
+          <w:lang w:val="en-US"/>
+        </w:rPr>
+        <w:t>Instagram</w:t>
+      </w:r>
+      <w:proofErr w:type="spellEnd"/>
+      <w:r>
+        <w:rPr>
+          <w:sz w:val="24"/>
+          <w:szCs w:val="24"/>
+          <w:lang w:val="en-US"/>
+        </w:rPr>
+        <w:t xml:space="preserve">. </w:t>
+      </w:r>
+    </w:p>
+    <w:p>
+      <w:pPr>
+        <w:pStyle w:val="af2"/>
+        <w:ind w:left="1416"/>
+        <w:rPr>
+          <w:sz w:val="24"/>
+          <w:szCs w:val="24"/>
+          <w:lang w:val="en-US"/>
+        </w:rPr>
+      </w:pPr>
+      <w:r>
+        <w:rPr>
+          <w:sz w:val="24"/>
+          <w:szCs w:val="24"/>
+          <w:lang w:val="en-US"/>
+        </w:rPr>
+        <w:t xml:space="preserve">3.2.2.2.2 After 3.2.2.2.1 system shall send it to </w:t>
+      </w:r>
+      <w:proofErr w:type="spellStart"/>
+      <w:r>
+        <w:rPr>
+          <w:sz w:val="24"/>
+          <w:szCs w:val="24"/>
+          <w:lang w:val="en-US"/>
+        </w:rPr>
+        <w:t>Instagram</w:t>
+      </w:r>
+      <w:proofErr w:type="spellEnd"/>
+      <w:r>
+        <w:rPr>
+          <w:sz w:val="24"/>
+          <w:szCs w:val="24"/>
+          <w:lang w:val="en-US"/>
+        </w:rPr>
+        <w:t>.</w:t>
+      </w:r>
+    </w:p>
+    <w:p>
+      <w:pPr>
+        <w:pStyle w:val="af2"/>
+        <w:rPr>
+          <w:b/>
+          <w:sz w:val="24"/>
+          <w:szCs w:val="24"/>
+          <w:lang w:val="en-US"/>
+        </w:rPr>
+      </w:pPr>
+      <w:r>
+        <w:rPr>
+          <w:b/>
+          <w:sz w:val="24"/>
+          <w:szCs w:val="24"/>
+          <w:lang w:val="en-US"/>
+        </w:rPr>
+        <w:t>3.2.3 Correct photo</w:t>
+      </w:r>
+    </w:p>
+    <w:p>
+      <w:pPr>
+        <w:pStyle w:val="af2"/>
+        <w:ind w:left="708"/>
+        <w:rPr>
+          <w:b/>
+          <w:sz w:val="24"/>
+          <w:szCs w:val="24"/>
+          <w:lang w:val="en-US"/>
+        </w:rPr>
+      </w:pPr>
+      <w:r>
+        <w:rPr>
+          <w:b/>
+          <w:sz w:val="24"/>
+          <w:szCs w:val="24"/>
+          <w:lang w:val="en-US"/>
+        </w:rPr>
+        <w:t>3.2.3.1 Take Photo or Video</w:t>
+      </w:r>
+    </w:p>
+    <w:p>
+      <w:pPr>
+        <w:pStyle w:val="af2"/>
+        <w:ind w:left="708"/>
+        <w:rPr>
+          <w:b/>
+          <w:sz w:val="24"/>
+          <w:szCs w:val="24"/>
+          <w:lang w:val="en-US"/>
+        </w:rPr>
+      </w:pPr>
+      <w:r>
+        <w:rPr>
+          <w:sz w:val="24"/>
+          <w:szCs w:val="24"/>
+          <w:lang w:val="en-US"/>
+        </w:rPr>
+        <w:t>3.2.3.1.0 The system should check device memory.</w:t>
+      </w:r>
+      <w:r>
+        <w:rPr>
+          <w:b/>
+          <w:sz w:val="24"/>
+          <w:szCs w:val="24"/>
+          <w:lang w:val="en-US"/>
+        </w:rPr>
+        <w:t xml:space="preserve"> </w:t>
+      </w:r>
+    </w:p>
+    <w:p>
+      <w:pPr>
+        <w:pStyle w:val="af2"/>
+        <w:ind w:left="708"/>
+        <w:rPr>
+          <w:sz w:val="24"/>
+          <w:szCs w:val="24"/>
+          <w:lang w:val="en-US"/>
+        </w:rPr>
+      </w:pPr>
+      <w:r>
+        <w:rPr>
+          <w:sz w:val="24"/>
+          <w:szCs w:val="24"/>
+          <w:lang w:val="en-US"/>
+        </w:rPr>
+        <w:t>3.2.3.1.1 The system should allow the user take photo or video if 3.2.1.1.1 will be success.</w:t>
+      </w:r>
+    </w:p>
+    <w:p>
+      <w:pPr>
+        <w:pStyle w:val="af2"/>
+        <w:ind w:left="708"/>
+        <w:rPr>
+          <w:b/>
+          <w:sz w:val="24"/>
+          <w:szCs w:val="24"/>
+          <w:lang w:val="en-US"/>
+        </w:rPr>
+      </w:pPr>
+      <w:r>
+        <w:rPr>
+          <w:b/>
+          <w:sz w:val="24"/>
+          <w:szCs w:val="24"/>
+          <w:lang w:val="en-US"/>
+        </w:rPr>
+        <w:t>3.2.3.2 Get Photo or Video from Gallery.</w:t>
+      </w:r>
+    </w:p>
+    <w:p>
+      <w:pPr>
+        <w:pStyle w:val="af2"/>
+        <w:ind w:left="708" w:firstLine="708"/>
+        <w:rPr>
+          <w:sz w:val="24"/>
+          <w:szCs w:val="24"/>
+          <w:lang w:val="en-US"/>
+        </w:rPr>
+      </w:pPr>
+      <w:r>
+        <w:rPr>
+          <w:sz w:val="24"/>
+          <w:szCs w:val="24"/>
+          <w:lang w:val="en-US"/>
+        </w:rPr>
+        <w:t>3.2.3.1.0 The system should allow the user get some photo or video from Gallery.</w:t>
+      </w:r>
+    </w:p>
+    <w:p>
+      <w:pPr>
+        <w:pStyle w:val="af2"/>
+        <w:ind w:left="708"/>
+        <w:rPr>
+          <w:b/>
+          <w:sz w:val="24"/>
+          <w:szCs w:val="24"/>
+          <w:lang w:val="en-US"/>
+        </w:rPr>
+      </w:pPr>
+      <w:r>
+        <w:rPr>
+          <w:b/>
+          <w:sz w:val="24"/>
+          <w:szCs w:val="24"/>
+          <w:lang w:val="en-US"/>
+        </w:rPr>
+        <w:t>3.2.3.2 Correcting</w:t>
+      </w:r>
+    </w:p>
+    <w:p>
+      <w:pPr>
+        <w:pStyle w:val="af2"/>
+        <w:ind w:left="1416"/>
+        <w:rPr>
+          <w:sz w:val="24"/>
+          <w:szCs w:val="24"/>
+          <w:lang w:val="en-US"/>
+        </w:rPr>
+      </w:pPr>
+      <w:r>
+        <w:rPr>
+          <w:sz w:val="24"/>
+          <w:szCs w:val="24"/>
+          <w:lang w:val="en-US"/>
+        </w:rPr>
+        <w:t xml:space="preserve">3.2.3.2.0 The system should allow user use some filter or correct some photo or video </w:t>
+      </w:r>
+      <w:proofErr w:type="gramStart"/>
+      <w:r>
+        <w:rPr>
+          <w:sz w:val="24"/>
+          <w:szCs w:val="24"/>
+          <w:lang w:val="en-US"/>
+        </w:rPr>
+        <w:t>from  3.2.3.1</w:t>
+      </w:r>
+      <w:proofErr w:type="gramEnd"/>
+      <w:r>
+        <w:rPr>
+          <w:sz w:val="24"/>
+          <w:szCs w:val="24"/>
+          <w:lang w:val="en-US"/>
+        </w:rPr>
+        <w:t xml:space="preserve"> or 3.2.3.2 </w:t>
+      </w:r>
+    </w:p>
+    <w:p>
+      <w:pPr>
+        <w:pStyle w:val="af2"/>
+        <w:ind w:left="708"/>
+        <w:rPr>
+          <w:b/>
+          <w:sz w:val="24"/>
+          <w:szCs w:val="24"/>
+          <w:lang w:val="en-US"/>
+        </w:rPr>
+      </w:pPr>
+      <w:r>
+        <w:rPr>
+          <w:b/>
+          <w:sz w:val="24"/>
+          <w:szCs w:val="24"/>
+          <w:lang w:val="en-US"/>
+        </w:rPr>
+        <w:t>3.2.3.3 Save Photo or Video</w:t>
+      </w:r>
+    </w:p>
+    <w:p>
+      <w:pPr>
+        <w:pStyle w:val="af2"/>
+        <w:ind w:left="708"/>
+        <w:rPr>
+          <w:b/>
+          <w:sz w:val="24"/>
+          <w:szCs w:val="24"/>
+          <w:lang w:val="en-US"/>
+        </w:rPr>
+      </w:pPr>
+      <w:r>
+        <w:rPr>
+          <w:sz w:val="24"/>
+          <w:szCs w:val="24"/>
+          <w:lang w:val="en-US"/>
+        </w:rPr>
+        <w:tab/>
+        <w:t>3.2.3.3.0 The system should check device memory.</w:t>
+      </w:r>
+      <w:r>
+        <w:rPr>
+          <w:b/>
+          <w:sz w:val="24"/>
+          <w:szCs w:val="24"/>
+          <w:lang w:val="en-US"/>
+        </w:rPr>
+        <w:t xml:space="preserve"> </w:t>
+      </w:r>
+    </w:p>
+    <w:p>
+      <w:pPr>
+        <w:pStyle w:val="af2"/>
+        <w:ind w:left="1416"/>
+        <w:rPr>
+          <w:b/>
+          <w:sz w:val="24"/>
+          <w:szCs w:val="24"/>
+          <w:lang w:val="en-US"/>
+        </w:rPr>
+      </w:pPr>
+      <w:r>
+        <w:rPr>
+          <w:sz w:val="24"/>
+          <w:szCs w:val="24"/>
+          <w:lang w:val="en-US"/>
+        </w:rPr>
+        <w:t xml:space="preserve">3.2.3.3.1 If 3.2.3.3.0 is success, </w:t>
+      </w:r>
+      <w:proofErr w:type="gramStart"/>
+      <w:r>
+        <w:rPr>
+          <w:sz w:val="24"/>
+          <w:szCs w:val="24"/>
+          <w:lang w:val="en-US"/>
+        </w:rPr>
+        <w:t>The</w:t>
+      </w:r>
+      <w:proofErr w:type="gramEnd"/>
+      <w:r>
+        <w:rPr>
+          <w:sz w:val="24"/>
+          <w:szCs w:val="24"/>
+          <w:lang w:val="en-US"/>
+        </w:rPr>
+        <w:t xml:space="preserve"> system should allow user save photo in ‘Ready photo’ and video in ‘Ready Video’.</w:t>
+      </w:r>
+      <w:r>
+        <w:rPr>
+          <w:b/>
+          <w:sz w:val="24"/>
+          <w:szCs w:val="24"/>
+          <w:lang w:val="en-US"/>
+        </w:rPr>
+        <w:t xml:space="preserve"> </w:t>
+      </w:r>
+    </w:p>
+    <w:p>
+      <w:pPr>
+        <w:pStyle w:val="af2"/>
+        <w:ind w:left="708"/>
+        <w:rPr>
+          <w:sz w:val="24"/>
+          <w:szCs w:val="24"/>
+          <w:lang w:val="en-US"/>
+        </w:rPr>
+      </w:pPr>
+      <w:r>
+        <w:rPr>
+          <w:b/>
+          <w:sz w:val="24"/>
+          <w:szCs w:val="24"/>
+          <w:lang w:val="en-US"/>
+        </w:rPr>
+        <w:tab/>
+      </w:r>
+      <w:r>
+        <w:rPr>
+          <w:sz w:val="24"/>
+          <w:szCs w:val="24"/>
+          <w:lang w:val="en-US"/>
+        </w:rPr>
+        <w:t>3.2.3.3.2 The user shall give some unique name to photo or video.</w:t>
+      </w:r>
+    </w:p>
+    <w:p>
+      <w:pPr>
+        <w:pStyle w:val="af2"/>
+        <w:ind w:left="708"/>
+        <w:rPr>
+          <w:sz w:val="24"/>
+          <w:szCs w:val="24"/>
+          <w:lang w:val="en-US"/>
+        </w:rPr>
+      </w:pPr>
+      <w:r>
+        <w:rPr>
+          <w:sz w:val="24"/>
+          <w:szCs w:val="24"/>
+          <w:lang w:val="en-US"/>
+        </w:rPr>
+        <w:tab/>
+        <w:t xml:space="preserve">3.2.3.3.3 After 3.2.3.3.2 the system shall save it in device memory. </w:t>
       </w:r>
     </w:p>
     <w:p>
@@ -5152,7 +6572,7 @@
         <w:rStyle w:val="a8"/>
         <w:noProof/>
       </w:rPr>
-      <w:t>13</w:t>
+      <w:t>15</w:t>
     </w:r>
     <w:r>
       <w:rPr>
@@ -5164,8 +6584,16 @@
       <w:rPr>
         <w:rStyle w:val="a8"/>
       </w:rPr>
-      <w:t xml:space="preserve">  of  </w:t>
+      <w:t xml:space="preserve">  </w:t>
     </w:r>
+    <w:proofErr w:type="gramStart"/>
+    <w:r>
+      <w:rPr>
+        <w:rStyle w:val="a8"/>
+      </w:rPr>
+      <w:t xml:space="preserve">of  </w:t>
+    </w:r>
+    <w:proofErr w:type="gramEnd"/>
     <w:r>
       <w:rPr>
         <w:rStyle w:val="a8"/>
@@ -5189,7 +6617,7 @@
         <w:rStyle w:val="a8"/>
         <w:noProof/>
       </w:rPr>
-      <w:t>15</w:t>
+      <w:t>16</w:t>
     </w:r>
     <w:r>
       <w:rPr>
@@ -5629,6 +7057,7 @@
   <w:style w:type="paragraph" w:default="1" w:styleId="a">
     <w:name w:val="Normal"/>
     <w:qFormat/>
+    <w:rsid w:val="009167E7"/>
     <w:pPr>
       <w:spacing w:line="360" w:lineRule="auto"/>
     </w:pPr>
@@ -5642,6 +7071,7 @@
     <w:basedOn w:val="a"/>
     <w:next w:val="a"/>
     <w:qFormat/>
+    <w:rsid w:val="009167E7"/>
     <w:pPr>
       <w:keepNext/>
       <w:keepLines/>
@@ -5665,6 +7095,7 @@
     <w:basedOn w:val="a"/>
     <w:autoRedefine/>
     <w:qFormat/>
+    <w:rsid w:val="009167E7"/>
     <w:pPr>
       <w:keepNext/>
       <w:keepLines/>
@@ -5706,6 +7137,7 @@
     <w:basedOn w:val="a"/>
     <w:next w:val="a"/>
     <w:qFormat/>
+    <w:rsid w:val="009167E7"/>
     <w:pPr>
       <w:keepNext/>
       <w:numPr>
@@ -5726,6 +7158,7 @@
     <w:next w:val="a"/>
     <w:autoRedefine/>
     <w:qFormat/>
+    <w:rsid w:val="009167E7"/>
     <w:pPr>
       <w:keepNext/>
       <w:spacing w:before="240" w:after="60"/>
@@ -5742,6 +7175,7 @@
     <w:basedOn w:val="a"/>
     <w:next w:val="a"/>
     <w:qFormat/>
+    <w:rsid w:val="009167E7"/>
     <w:pPr>
       <w:keepNext/>
       <w:numPr>
@@ -5761,6 +7195,7 @@
     <w:basedOn w:val="a"/>
     <w:next w:val="a"/>
     <w:qFormat/>
+    <w:rsid w:val="009167E7"/>
     <w:pPr>
       <w:keepNext/>
       <w:numPr>
@@ -5780,6 +7215,7 @@
     <w:basedOn w:val="a"/>
     <w:next w:val="a"/>
     <w:qFormat/>
+    <w:rsid w:val="009167E7"/>
     <w:pPr>
       <w:keepNext/>
       <w:numPr>
@@ -5800,6 +7236,7 @@
     <w:basedOn w:val="a"/>
     <w:next w:val="a"/>
     <w:qFormat/>
+    <w:rsid w:val="009167E7"/>
     <w:pPr>
       <w:keepNext/>
       <w:numPr>
@@ -5818,11 +7255,16 @@
   </w:style>
   <w:style w:type="character" w:default="1" w:styleId="a0">
     <w:name w:val="Default Paragraph Font"/>
+    <w:uiPriority w:val="1"/>
     <w:semiHidden/>
+    <w:unhideWhenUsed/>
   </w:style>
   <w:style w:type="table" w:default="1" w:styleId="a1">
     <w:name w:val="Normal Table"/>
+    <w:uiPriority w:val="99"/>
     <w:semiHidden/>
+    <w:unhideWhenUsed/>
+    <w:qFormat/>
     <w:tblPr>
       <w:tblInd w:w="0" w:type="dxa"/>
       <w:tblCellMar>
@@ -5835,11 +7277,14 @@
   </w:style>
   <w:style w:type="numbering" w:default="1" w:styleId="a2">
     <w:name w:val="No List"/>
+    <w:uiPriority w:val="99"/>
     <w:semiHidden/>
+    <w:unhideWhenUsed/>
   </w:style>
   <w:style w:type="paragraph" w:styleId="a3">
     <w:name w:val="Plain Text"/>
     <w:basedOn w:val="a"/>
+    <w:rsid w:val="009167E7"/>
     <w:rPr>
       <w:rFonts w:ascii="Courier New" w:hAnsi="Courier New"/>
       <w:sz w:val="20"/>
@@ -5849,6 +7294,7 @@
     <w:name w:val="Title"/>
     <w:basedOn w:val="a"/>
     <w:qFormat/>
+    <w:rsid w:val="009167E7"/>
     <w:pPr>
       <w:keepNext/>
       <w:pageBreakBefore/>
@@ -5871,6 +7317,7 @@
     <w:name w:val="Document Map"/>
     <w:basedOn w:val="a"/>
     <w:semiHidden/>
+    <w:rsid w:val="009167E7"/>
     <w:pPr>
       <w:shd w:val="clear" w:color="auto" w:fill="000080"/>
     </w:pPr>
@@ -5881,6 +7328,7 @@
   <w:style w:type="paragraph" w:styleId="a6">
     <w:name w:val="Body Text Indent"/>
     <w:basedOn w:val="a"/>
+    <w:rsid w:val="009167E7"/>
     <w:pPr>
       <w:ind w:firstLine="720"/>
     </w:pPr>
@@ -5888,6 +7336,7 @@
   <w:style w:type="paragraph" w:styleId="a7">
     <w:name w:val="footer"/>
     <w:basedOn w:val="a"/>
+    <w:rsid w:val="009167E7"/>
     <w:pPr>
       <w:pBdr>
         <w:top w:val="single" w:sz="4" w:space="1" w:color="000000"/>
@@ -5901,10 +7350,12 @@
   <w:style w:type="character" w:styleId="a8">
     <w:name w:val="page number"/>
     <w:basedOn w:val="a0"/>
+    <w:rsid w:val="009167E7"/>
   </w:style>
   <w:style w:type="paragraph" w:styleId="a9">
     <w:name w:val="Body Text"/>
     <w:basedOn w:val="a"/>
+    <w:rsid w:val="009167E7"/>
     <w:rPr>
       <w:sz w:val="20"/>
     </w:rPr>
@@ -5914,6 +7365,7 @@
     <w:basedOn w:val="a0"/>
     <w:uiPriority w:val="22"/>
     <w:qFormat/>
+    <w:rsid w:val="009167E7"/>
     <w:rPr>
       <w:b/>
       <w:bCs/>
@@ -5922,6 +7374,7 @@
   <w:style w:type="character" w:styleId="ab">
     <w:name w:val="Hyperlink"/>
     <w:basedOn w:val="a0"/>
+    <w:rsid w:val="009167E7"/>
     <w:rPr>
       <w:color w:val="0000FF"/>
       <w:u w:val="single"/>
@@ -5930,6 +7383,7 @@
   <w:style w:type="paragraph" w:styleId="21">
     <w:name w:val="Body Text Indent 2"/>
     <w:basedOn w:val="a"/>
+    <w:rsid w:val="009167E7"/>
     <w:pPr>
       <w:ind w:left="720"/>
     </w:pPr>
@@ -5938,6 +7392,7 @@
     <w:name w:val="Emphasis"/>
     <w:basedOn w:val="a0"/>
     <w:qFormat/>
+    <w:rsid w:val="009167E7"/>
     <w:rPr>
       <w:i/>
     </w:rPr>
@@ -5946,6 +7401,7 @@
     <w:name w:val="Subtitle"/>
     <w:basedOn w:val="a"/>
     <w:qFormat/>
+    <w:rsid w:val="009167E7"/>
     <w:rPr>
       <w:b/>
     </w:rPr>
@@ -5953,6 +7409,7 @@
   <w:style w:type="paragraph" w:customStyle="1" w:styleId="experience-para">
     <w:name w:val="experience-para"/>
     <w:basedOn w:val="a"/>
+    <w:rsid w:val="009167E7"/>
     <w:pPr>
       <w:ind w:left="1440"/>
     </w:pPr>
@@ -5961,6 +7418,7 @@
     <w:name w:val="experience-hdr"/>
     <w:basedOn w:val="experience-para"/>
     <w:next w:val="experience-para"/>
+    <w:rsid w:val="009167E7"/>
     <w:pPr>
       <w:ind w:left="0"/>
     </w:pPr>
@@ -5972,6 +7430,7 @@
   <w:style w:type="paragraph" w:styleId="ae">
     <w:name w:val="header"/>
     <w:basedOn w:val="a"/>
+    <w:rsid w:val="009167E7"/>
     <w:pPr>
       <w:tabs>
         <w:tab w:val="center" w:pos="4320"/>
@@ -5982,6 +7441,7 @@
   <w:style w:type="paragraph" w:customStyle="1" w:styleId="last-printed">
     <w:name w:val="last-printed"/>
     <w:basedOn w:val="a"/>
+    <w:rsid w:val="009167E7"/>
     <w:pPr>
       <w:keepNext/>
       <w:jc w:val="center"/>
@@ -5993,6 +7453,7 @@
   <w:style w:type="paragraph" w:styleId="2">
     <w:name w:val="List 2"/>
     <w:basedOn w:val="a"/>
+    <w:rsid w:val="009167E7"/>
     <w:pPr>
       <w:keepNext/>
       <w:numPr>
@@ -6004,6 +7465,7 @@
     <w:name w:val="list-item"/>
     <w:basedOn w:val="a"/>
     <w:autoRedefine/>
+    <w:rsid w:val="009167E7"/>
     <w:pPr>
       <w:tabs>
         <w:tab w:val="left" w:pos="5760"/>
@@ -6020,6 +7482,7 @@
   <w:style w:type="paragraph" w:customStyle="1" w:styleId="ref">
     <w:name w:val="ref"/>
     <w:basedOn w:val="a"/>
+    <w:rsid w:val="009167E7"/>
     <w:pPr>
       <w:suppressAutoHyphens/>
       <w:spacing w:after="120"/>
@@ -6033,6 +7496,7 @@
   <w:style w:type="paragraph" w:customStyle="1" w:styleId="refa">
     <w:name w:val="refa"/>
     <w:basedOn w:val="a"/>
+    <w:rsid w:val="009167E7"/>
     <w:pPr>
       <w:suppressAutoHyphens/>
       <w:spacing w:after="120"/>
@@ -6047,6 +7511,7 @@
     <w:name w:val="ref_india"/>
     <w:basedOn w:val="refa"/>
     <w:autoRedefine/>
+    <w:rsid w:val="009167E7"/>
     <w:pPr>
       <w:keepNext/>
       <w:keepLines/>
@@ -6063,10 +7528,12 @@
   <w:style w:type="paragraph" w:customStyle="1" w:styleId="refb">
     <w:name w:val="refb"/>
     <w:basedOn w:val="refa"/>
+    <w:rsid w:val="009167E7"/>
   </w:style>
   <w:style w:type="paragraph" w:customStyle="1" w:styleId="refc">
     <w:name w:val="refc"/>
     <w:basedOn w:val="refb"/>
+    <w:rsid w:val="009167E7"/>
     <w:pPr>
       <w:numPr>
         <w:numId w:val="4"/>
@@ -6077,6 +7544,7 @@
     <w:name w:val="refd"/>
     <w:basedOn w:val="refc"/>
     <w:autoRedefine/>
+    <w:rsid w:val="009167E7"/>
     <w:pPr>
       <w:numPr>
         <w:numId w:val="5"/>
@@ -6091,6 +7559,7 @@
     <w:name w:val="refe"/>
     <w:basedOn w:val="refd"/>
     <w:autoRedefine/>
+    <w:rsid w:val="009167E7"/>
     <w:pPr>
       <w:numPr>
         <w:numId w:val="6"/>
@@ -6105,6 +7574,7 @@
     <w:name w:val="Style1"/>
     <w:basedOn w:val="refa"/>
     <w:autoRedefine/>
+    <w:rsid w:val="009167E7"/>
     <w:pPr>
       <w:keepNext/>
       <w:keepLines/>
@@ -6119,6 +7589,7 @@
     <w:name w:val="table_cells"/>
     <w:basedOn w:val="a"/>
     <w:autoRedefine/>
+    <w:rsid w:val="009167E7"/>
     <w:pPr>
       <w:keepNext/>
     </w:pPr>
@@ -6132,6 +7603,7 @@
     <w:next w:val="a"/>
     <w:autoRedefine/>
     <w:semiHidden/>
+    <w:rsid w:val="009167E7"/>
     <w:pPr>
       <w:keepNext/>
     </w:pPr>
@@ -6146,6 +7618,7 @@
     <w:next w:val="a"/>
     <w:autoRedefine/>
     <w:semiHidden/>
+    <w:rsid w:val="009167E7"/>
     <w:pPr>
       <w:keepNext/>
     </w:pPr>
@@ -6159,6 +7632,7 @@
     <w:next w:val="a"/>
     <w:autoRedefine/>
     <w:semiHidden/>
+    <w:rsid w:val="009167E7"/>
     <w:pPr>
       <w:keepNext/>
     </w:pPr>
@@ -6172,6 +7646,7 @@
     <w:next w:val="a"/>
     <w:autoRedefine/>
     <w:semiHidden/>
+    <w:rsid w:val="009167E7"/>
     <w:pPr>
       <w:ind w:left="720"/>
     </w:pPr>
@@ -6182,6 +7657,7 @@
     <w:next w:val="a"/>
     <w:autoRedefine/>
     <w:semiHidden/>
+    <w:rsid w:val="009167E7"/>
     <w:pPr>
       <w:ind w:left="960"/>
     </w:pPr>
@@ -6192,6 +7668,7 @@
     <w:next w:val="a"/>
     <w:autoRedefine/>
     <w:semiHidden/>
+    <w:rsid w:val="009167E7"/>
     <w:pPr>
       <w:ind w:left="1200"/>
     </w:pPr>
@@ -6202,6 +7679,7 @@
     <w:next w:val="a"/>
     <w:autoRedefine/>
     <w:semiHidden/>
+    <w:rsid w:val="009167E7"/>
     <w:pPr>
       <w:ind w:left="1440"/>
     </w:pPr>
@@ -6212,6 +7690,7 @@
     <w:next w:val="a"/>
     <w:autoRedefine/>
     <w:semiHidden/>
+    <w:rsid w:val="009167E7"/>
     <w:pPr>
       <w:ind w:left="1680"/>
     </w:pPr>
@@ -6222,6 +7701,7 @@
     <w:next w:val="a"/>
     <w:autoRedefine/>
     <w:semiHidden/>
+    <w:rsid w:val="009167E7"/>
     <w:pPr>
       <w:ind w:left="1920"/>
     </w:pPr>
@@ -6229,6 +7709,7 @@
   <w:style w:type="character" w:customStyle="1" w:styleId="underline-italics">
     <w:name w:val="underline-italics"/>
     <w:basedOn w:val="a0"/>
+    <w:rsid w:val="009167E7"/>
     <w:rPr>
       <w:rFonts w:ascii="Times New Roman" w:hAnsi="Times New Roman"/>
       <w:i/>
@@ -6239,6 +7720,7 @@
   <w:style w:type="paragraph" w:customStyle="1" w:styleId="VitaeHeader">
     <w:name w:val="VitaeHeader"/>
     <w:basedOn w:val="a"/>
+    <w:rsid w:val="009167E7"/>
     <w:pPr>
       <w:jc w:val="center"/>
     </w:pPr>
@@ -6251,6 +7733,7 @@
     <w:basedOn w:val="a"/>
     <w:next w:val="a"/>
     <w:qFormat/>
+    <w:rsid w:val="009167E7"/>
     <w:pPr>
       <w:spacing w:before="120" w:after="120"/>
     </w:pPr>
@@ -6262,6 +7745,7 @@
     <w:name w:val="Author"/>
     <w:basedOn w:val="a"/>
     <w:next w:val="a"/>
+    <w:rsid w:val="009167E7"/>
     <w:pPr>
       <w:jc w:val="center"/>
     </w:pPr>
@@ -6272,10 +7756,12 @@
   <w:style w:type="paragraph" w:customStyle="1" w:styleId="NewTitle">
     <w:name w:val="NewTitle"/>
     <w:basedOn w:val="a4"/>
+    <w:rsid w:val="009167E7"/>
   </w:style>
   <w:style w:type="character" w:styleId="af0">
     <w:name w:val="FollowedHyperlink"/>
     <w:basedOn w:val="a0"/>
+    <w:rsid w:val="009167E7"/>
     <w:rPr>
       <w:color w:val="800080"/>
       <w:u w:val="single"/>
@@ -6284,6 +7770,7 @@
   <w:style w:type="paragraph" w:customStyle="1" w:styleId="in-box">
     <w:name w:val="in-box"/>
     <w:basedOn w:val="a3"/>
+    <w:rsid w:val="009167E7"/>
     <w:pPr>
       <w:spacing w:line="240" w:lineRule="auto"/>
     </w:pPr>
@@ -6294,6 +7781,7 @@
   <w:style w:type="paragraph" w:customStyle="1" w:styleId="purpose">
     <w:name w:val="purpose"/>
     <w:basedOn w:val="a"/>
+    <w:rsid w:val="009167E7"/>
     <w:rPr>
       <w:b/>
       <w:i/>
@@ -6308,6 +7796,18 @@
       <w:rFonts w:ascii="Tahoma" w:hAnsi="Tahoma" w:cs="Tahoma"/>
       <w:sz w:val="16"/>
       <w:szCs w:val="16"/>
+    </w:rPr>
+  </w:style>
+  <w:style w:type="paragraph" w:styleId="af2">
+    <w:name w:val="No Spacing"/>
+    <w:uiPriority w:val="1"/>
+    <w:qFormat/>
+    <w:rsid w:val="000C4CD8"/>
+    <w:rPr>
+      <w:rFonts w:asciiTheme="minorHAnsi" w:eastAsiaTheme="minorHAnsi" w:hAnsiTheme="minorHAnsi" w:cstheme="minorBidi"/>
+      <w:sz w:val="22"/>
+      <w:szCs w:val="22"/>
+      <w:lang w:eastAsia="en-US"/>
     </w:rPr>
   </w:style>
 </w:styles>
